--- a/lab1/1093460_1093320_ΕΑ1.docx
+++ b/lab1/1093460_1093320_ΕΑ1.docx
@@ -280,7 +280,6 @@
           <w:rFonts w:asciiTheme="minorHAnsi" w:hAnsiTheme="minorHAnsi" w:cstheme="minorHAnsi"/>
           <w:sz w:val="24"/>
           <w:szCs w:val="24"/>
-          <w:lang w:val="el-GR"/>
         </w:rPr>
       </w:pPr>
       <w:r>
@@ -295,6 +294,56 @@
     </w:p>
     <w:p>
       <w:pPr>
+        <w:jc w:val="center"/>
+        <w:rPr>
+          <w:rFonts w:asciiTheme="minorHAnsi" w:hAnsiTheme="minorHAnsi" w:cstheme="minorHAnsi"/>
+          <w:sz w:val="24"/>
+          <w:szCs w:val="24"/>
+        </w:rPr>
+      </w:pPr>
+    </w:p>
+    <w:p>
+      <w:pPr>
+        <w:jc w:val="center"/>
+        <w:rPr>
+          <w:rFonts w:asciiTheme="minorHAnsi" w:hAnsiTheme="minorHAnsi" w:cstheme="minorHAnsi"/>
+          <w:sz w:val="24"/>
+          <w:szCs w:val="24"/>
+          <w:lang w:val="el-GR"/>
+        </w:rPr>
+      </w:pPr>
+      <w:r>
+        <w:rPr>
+          <w:rFonts w:asciiTheme="minorHAnsi" w:hAnsiTheme="minorHAnsi" w:cstheme="minorHAnsi"/>
+          <w:sz w:val="24"/>
+          <w:szCs w:val="24"/>
+          <w:lang w:val="el-GR"/>
+        </w:rPr>
+        <w:t>Τμήμα: Β4</w:t>
+      </w:r>
+    </w:p>
+    <w:p>
+      <w:pPr>
+        <w:jc w:val="center"/>
+        <w:rPr>
+          <w:rFonts w:asciiTheme="minorHAnsi" w:hAnsiTheme="minorHAnsi" w:cstheme="minorHAnsi"/>
+          <w:sz w:val="24"/>
+          <w:szCs w:val="24"/>
+          <w:lang w:val="el-GR"/>
+        </w:rPr>
+      </w:pPr>
+      <w:r>
+        <w:rPr>
+          <w:rFonts w:asciiTheme="minorHAnsi" w:hAnsiTheme="minorHAnsi" w:cstheme="minorHAnsi"/>
+          <w:sz w:val="24"/>
+          <w:szCs w:val="24"/>
+          <w:lang w:val="el-GR"/>
+        </w:rPr>
+        <w:t>Ομάδα: 1</w:t>
+      </w:r>
+    </w:p>
+    <w:p>
+      <w:pPr>
         <w:spacing w:before="67"/>
         <w:ind w:left="287"/>
         <w:rPr>
@@ -331,7 +380,6 @@
           <w:w w:val="105"/>
           <w:sz w:val="28"/>
           <w:szCs w:val="28"/>
-          <w:lang w:val="el-GR"/>
         </w:rPr>
       </w:pPr>
     </w:p>
@@ -345,7 +393,6 @@
           <w:w w:val="105"/>
           <w:sz w:val="28"/>
           <w:szCs w:val="28"/>
-          <w:lang w:val="el-GR"/>
         </w:rPr>
       </w:pPr>
     </w:p>
@@ -359,7 +406,6 @@
           <w:w w:val="105"/>
           <w:sz w:val="28"/>
           <w:szCs w:val="28"/>
-          <w:lang w:val="el-GR"/>
         </w:rPr>
       </w:pPr>
     </w:p>
@@ -373,7 +419,6 @@
           <w:w w:val="105"/>
           <w:sz w:val="28"/>
           <w:szCs w:val="28"/>
-          <w:lang w:val="el-GR"/>
         </w:rPr>
       </w:pPr>
     </w:p>
@@ -387,7 +432,6 @@
           <w:w w:val="105"/>
           <w:sz w:val="28"/>
           <w:szCs w:val="28"/>
-          <w:lang w:val="el-GR"/>
         </w:rPr>
       </w:pPr>
     </w:p>
@@ -401,7 +445,6 @@
           <w:w w:val="105"/>
           <w:sz w:val="28"/>
           <w:szCs w:val="28"/>
-          <w:lang w:val="el-GR"/>
         </w:rPr>
       </w:pPr>
     </w:p>
@@ -415,7 +458,6 @@
           <w:w w:val="105"/>
           <w:sz w:val="28"/>
           <w:szCs w:val="28"/>
-          <w:lang w:val="el-GR"/>
         </w:rPr>
       </w:pPr>
     </w:p>
@@ -429,7 +471,6 @@
           <w:w w:val="105"/>
           <w:sz w:val="28"/>
           <w:szCs w:val="28"/>
-          <w:lang w:val="el-GR"/>
         </w:rPr>
       </w:pPr>
     </w:p>
@@ -443,7 +484,6 @@
           <w:w w:val="105"/>
           <w:sz w:val="28"/>
           <w:szCs w:val="28"/>
-          <w:lang w:val="el-GR"/>
         </w:rPr>
       </w:pPr>
     </w:p>
@@ -457,7 +497,6 @@
           <w:w w:val="105"/>
           <w:sz w:val="28"/>
           <w:szCs w:val="28"/>
-          <w:lang w:val="el-GR"/>
         </w:rPr>
       </w:pPr>
     </w:p>
@@ -471,7 +510,6 @@
           <w:w w:val="105"/>
           <w:sz w:val="28"/>
           <w:szCs w:val="28"/>
-          <w:lang w:val="el-GR"/>
         </w:rPr>
       </w:pPr>
     </w:p>
@@ -485,7 +523,6 @@
           <w:w w:val="105"/>
           <w:sz w:val="28"/>
           <w:szCs w:val="28"/>
-          <w:lang w:val="el-GR"/>
         </w:rPr>
       </w:pPr>
     </w:p>
@@ -499,7 +536,6 @@
           <w:w w:val="105"/>
           <w:sz w:val="28"/>
           <w:szCs w:val="28"/>
-          <w:lang w:val="el-GR"/>
         </w:rPr>
       </w:pPr>
     </w:p>
@@ -513,7 +549,6 @@
           <w:w w:val="105"/>
           <w:sz w:val="28"/>
           <w:szCs w:val="28"/>
-          <w:lang w:val="el-GR"/>
         </w:rPr>
       </w:pPr>
     </w:p>
@@ -527,7 +562,6 @@
           <w:w w:val="105"/>
           <w:sz w:val="28"/>
           <w:szCs w:val="28"/>
-          <w:lang w:val="el-GR"/>
         </w:rPr>
       </w:pPr>
     </w:p>
@@ -541,7 +575,6 @@
           <w:w w:val="105"/>
           <w:sz w:val="28"/>
           <w:szCs w:val="28"/>
-          <w:lang w:val="el-GR"/>
         </w:rPr>
       </w:pPr>
     </w:p>
@@ -555,7 +588,6 @@
           <w:w w:val="105"/>
           <w:sz w:val="16"/>
           <w:szCs w:val="16"/>
-          <w:lang w:val="el-GR"/>
         </w:rPr>
       </w:pPr>
     </w:p>
@@ -569,7 +601,6 @@
           <w:w w:val="105"/>
           <w:sz w:val="16"/>
           <w:szCs w:val="16"/>
-          <w:lang w:val="el-GR"/>
         </w:rPr>
       </w:pPr>
     </w:p>
@@ -2099,7 +2130,7 @@
           <w:color w:val="696969"/>
           <w:w w:val="105"/>
         </w:rPr>
-        <w:t>Start accepting</w:t>
+        <w:t>Enable</w:t>
       </w:r>
       <w:r>
         <w:rPr>
@@ -2562,7 +2593,7 @@
           <w:color w:val="696969"/>
           <w:w w:val="105"/>
         </w:rPr>
-        <w:t>Stop accepting</w:t>
+        <w:t>Disable</w:t>
       </w:r>
       <w:r>
         <w:rPr>
@@ -6804,6 +6835,7 @@
           <w:sz w:val="16"/>
           <w:szCs w:val="16"/>
         </w:rPr>
+        <w:lastRenderedPageBreak/>
         <w:t>}</w:t>
       </w:r>
     </w:p>
@@ -7501,7 +7533,85 @@
           <w:rFonts w:asciiTheme="minorHAnsi" w:hAnsiTheme="minorHAnsi" w:cstheme="minorHAnsi"/>
           <w:lang w:val="el-GR"/>
         </w:rPr>
-        <w:t xml:space="preserve">Στην συνέχεια, ορίζουμε τα Interrupts στα PIN5 και PIN6 του PORTF και επιτρέπουμε τις διακοπές. Το PIN5 θα χρησιμοποιηθεί ως κουμπί ανόδου, ενώ το PIN6 ως καθόδου.  Ο βρόγχος while(1) που ακολουθεί, τρέχει σε όλη την διάρκεια του προγράμματος. Η εντολή PORTD.OUT |= 0b00000000;, που περιέχει ο βρόγχος, δεν πραγματοποιεί κάποια λειτουργία αλλά χρησιμοποιείται για breakpoint μέσα στον βρόγχο. Εάν πραγματοποιηθεί κάποια διακοπή, τότε καλείται η συνάρτηση ISR(). Στην ISR, χρησιμοποιούνται οι μεταβλητές button_up και button_down, για την αποθήκευση της  πηγής της διακοπής. Για παράδειγμα, αν το PIN5 προκάλεσε την διακοπή, τότε η μεταβλητή button_up θα περιέχει την οκταδική τιμή 0b00100000, ενώ αν δεν την προκάλεσε αυτό το pin, θα έχει την τιμή 0b00000000. Ομοίως για την button_down. Αν έχουν πατηθεί και τα δύο κουμπιά, τότε ο έλεγχος if (button_up &amp;&amp; button_down), είναι αληθής, ανάβει το LED0 για 10 ms και έπειτα σβήνει. Αν έχει πατηθεί ένα από τα δύο κουμπιά, τότε ο παραπάνω έλεγχος είναι ψευδής και ο κώδικας οδηγείται στην else statement. Εκεί, εξετάζονται τα τρία τελευταία bits του PORTD για να καθοριστεί ο όροφος που βρίσκεται ο ανελκυστήρας. Για παράδειγμα, αν βρίσκεται στο ισόγειο, τότε τα 3 δεξιότερα bits του PORTD είναι 1, η συνθήκη if ((PORTD.OUT &amp; 0b00000111) == 0b00000111) είναι αληθής, και η μεταβλητή </w:t>
+        <w:t xml:space="preserve">Στην συνέχεια, ορίζουμε τα Interrupts στα PIN5 και PIN6 του PORTF και επιτρέπουμε τις διακοπές. Το PIN5 θα χρησιμοποιηθεί ως κουμπί ανόδου, ενώ το PIN6 ως καθόδου.  Ο βρόγχος while(1) που ακολουθεί, τρέχει σε όλη την διάρκεια του προγράμματος. Η εντολή PORTD.OUT |= 0b00000000;, που περιέχει ο βρόγχος, δεν πραγματοποιεί κάποια λειτουργία αλλά χρησιμοποιείται για breakpoint μέσα στον βρόγχο. Εάν πραγματοποιηθεί κάποια διακοπή, τότε καλείται η συνάρτηση ISR(). Στην ISR, χρησιμοποιούνται οι μεταβλητές </w:t>
+      </w:r>
+      <w:r>
+        <w:rPr>
+          <w:rFonts w:asciiTheme="minorHAnsi" w:hAnsiTheme="minorHAnsi" w:cstheme="minorHAnsi"/>
+        </w:rPr>
+        <w:t>go</w:t>
+      </w:r>
+      <w:r>
+        <w:rPr>
+          <w:rFonts w:asciiTheme="minorHAnsi" w:hAnsiTheme="minorHAnsi" w:cstheme="minorHAnsi"/>
+          <w:lang w:val="el-GR"/>
+        </w:rPr>
+        <w:t xml:space="preserve">_up και </w:t>
+      </w:r>
+      <w:r>
+        <w:rPr>
+          <w:rFonts w:asciiTheme="minorHAnsi" w:hAnsiTheme="minorHAnsi" w:cstheme="minorHAnsi"/>
+        </w:rPr>
+        <w:t>go</w:t>
+      </w:r>
+      <w:r>
+        <w:rPr>
+          <w:rFonts w:asciiTheme="minorHAnsi" w:hAnsiTheme="minorHAnsi" w:cstheme="minorHAnsi"/>
+          <w:lang w:val="el-GR"/>
+        </w:rPr>
+        <w:t xml:space="preserve">_down, για την αποθήκευση της  πηγής της διακοπής. Για παράδειγμα, αν το PIN5 προκάλεσε την διακοπή, τότε η μεταβλητή </w:t>
+      </w:r>
+      <w:r>
+        <w:rPr>
+          <w:rFonts w:asciiTheme="minorHAnsi" w:hAnsiTheme="minorHAnsi" w:cstheme="minorHAnsi"/>
+        </w:rPr>
+        <w:t>go</w:t>
+      </w:r>
+      <w:r>
+        <w:rPr>
+          <w:rFonts w:asciiTheme="minorHAnsi" w:hAnsiTheme="minorHAnsi" w:cstheme="minorHAnsi"/>
+          <w:lang w:val="el-GR"/>
+        </w:rPr>
+        <w:t xml:space="preserve">_up θα περιέχει την οκταδική τιμή 0b00100000, ενώ αν δεν την προκάλεσε αυτό το pin, θα έχει την τιμή 0b00000000. Ομοίως για την </w:t>
+      </w:r>
+      <w:r>
+        <w:rPr>
+          <w:rFonts w:asciiTheme="minorHAnsi" w:hAnsiTheme="minorHAnsi" w:cstheme="minorHAnsi"/>
+        </w:rPr>
+        <w:t>go</w:t>
+      </w:r>
+      <w:r>
+        <w:rPr>
+          <w:rFonts w:asciiTheme="minorHAnsi" w:hAnsiTheme="minorHAnsi" w:cstheme="minorHAnsi"/>
+          <w:lang w:val="el-GR"/>
+        </w:rPr>
+        <w:t>_down. Αν έχουν πατηθεί και τα δύο κουμπιά, τότε ο έλεγχος if (</w:t>
+      </w:r>
+      <w:r>
+        <w:rPr>
+          <w:rFonts w:asciiTheme="minorHAnsi" w:hAnsiTheme="minorHAnsi" w:cstheme="minorHAnsi"/>
+        </w:rPr>
+        <w:t>go</w:t>
+      </w:r>
+      <w:r>
+        <w:rPr>
+          <w:rFonts w:asciiTheme="minorHAnsi" w:hAnsiTheme="minorHAnsi" w:cstheme="minorHAnsi"/>
+          <w:lang w:val="el-GR"/>
+        </w:rPr>
+        <w:t xml:space="preserve">_up &amp;&amp; </w:t>
+      </w:r>
+      <w:r>
+        <w:rPr>
+          <w:rFonts w:asciiTheme="minorHAnsi" w:hAnsiTheme="minorHAnsi" w:cstheme="minorHAnsi"/>
+        </w:rPr>
+        <w:t>go</w:t>
+      </w:r>
+      <w:r>
+        <w:rPr>
+          <w:rFonts w:asciiTheme="minorHAnsi" w:hAnsiTheme="minorHAnsi" w:cstheme="minorHAnsi"/>
+          <w:lang w:val="el-GR"/>
+        </w:rPr>
+        <w:t xml:space="preserve">_down), είναι αληθής, ανάβει το LED0 για 10ms και έπειτα σβήνει. Αν έχει πατηθεί ένα από τα δύο κουμπιά, τότε ο παραπάνω έλεγχος είναι ψευδής και ο κώδικας οδηγείται στην else statement. Εκεί, εξετάζονται τα τρία τελευταία bits του PORTD για να καθοριστεί ο όροφος που βρίσκεται ο ανελκυστήρας. Για παράδειγμα, αν βρίσκεται στο ισόγειο, τότε τα 3 δεξιότερα bits του PORTD είναι 1, η συνθήκη if ((PORTD.OUT &amp; 0b00000111) == 0b00000111) είναι αληθής, και η μεταβλητή </w:t>
       </w:r>
       <w:r>
         <w:rPr>
@@ -7527,7 +7637,21 @@
           <w:rFonts w:asciiTheme="minorHAnsi" w:hAnsiTheme="minorHAnsi" w:cstheme="minorHAnsi"/>
           <w:lang w:val="el-GR"/>
         </w:rPr>
-        <w:t xml:space="preserve"> = 0;). Ομοίως και για τους άλλους ορόφους. Αφού γνωρίζουμε σε ποιόν όροφο βρίσκεται το ασανσέρ, εξετάζουμε πιο κουμπί έχει πατηθεί. Αν έχει πατηθεί το PIN5 και το ασανσέρ βρίσκεται στο ισόγειο, τότε αυτό πηγαίνει στον πρώτο όροφο, δηλαδή ανάβει το LED1 (PORTD.OUT = 0b00000101;). Ομοίως και για όλες τις άλλες περιπτώσεις και για το PIN6.  Τέλος, όταν γίνουν οι απαραίτητες αλλαγές στα PIN0 – PIN1 του PORTD, τότε κάνουμε clear το PORTF.INTFLAGS και επιστρέφουμε στο while loop.       </w:t>
+        <w:t xml:space="preserve"> = 0;). Ομοίως και για τους άλλους ορόφους. Αφού γνωρίζουμε σε ποιόν όροφο βρίσκεται το ασανσέρ, εξετάζουμε πιο κουμπί έχει πατηθεί. Αν έχει πατηθεί το PIN5 και το ασανσέρ βρίσκεται στο ισόγειο, τότε αυτό πηγαίνει στον πρώτο όροφο, δηλαδή ανάβει το LED1 (</w:t>
+      </w:r>
+      <w:r>
+        <w:rPr>
+          <w:rFonts w:asciiTheme="minorHAnsi" w:hAnsiTheme="minorHAnsi" w:cstheme="minorHAnsi"/>
+          <w:lang w:val="el-GR"/>
+        </w:rPr>
+        <w:t>PORTD.OUT &amp;= 0b11111101;</w:t>
+      </w:r>
+      <w:r>
+        <w:rPr>
+          <w:rFonts w:asciiTheme="minorHAnsi" w:hAnsiTheme="minorHAnsi" w:cstheme="minorHAnsi"/>
+          <w:lang w:val="el-GR"/>
+        </w:rPr>
+        <w:t xml:space="preserve">). Ομοίως και για όλες τις άλλες περιπτώσεις και για το PIN6.  Τέλος, όταν γίνουν οι απαραίτητες αλλαγές στα PIN0 – PIN1 του PORTD, τότε κάνουμε clear το PORTF.INTFLAGS και επιστρέφουμε στο while loop.       </w:t>
       </w:r>
     </w:p>
     <w:p>
@@ -7552,6 +7676,7 @@
           <w:noProof/>
           <w:lang w:val="el-GR"/>
         </w:rPr>
+        <w:lastRenderedPageBreak/>
         <w:drawing>
           <wp:inline distT="0" distB="0" distL="0" distR="0" wp14:anchorId="56243AD8" wp14:editId="2A4CE5BA">
             <wp:extent cx="1800734" cy="5052060"/>
@@ -8310,7 +8435,6 @@
   <w:style w:type="character" w:default="1" w:styleId="DefaultParagraphFont">
     <w:name w:val="Default Paragraph Font"/>
     <w:uiPriority w:val="1"/>
-    <w:semiHidden/>
     <w:unhideWhenUsed/>
   </w:style>
   <w:style w:type="table" w:default="1" w:styleId="TableNormal">
@@ -8457,28 +8581,35 @@
 <w:fonts xmlns:mc="http://schemas.openxmlformats.org/markup-compatibility/2006" xmlns:r="http://schemas.openxmlformats.org/officeDocument/2006/relationships" xmlns:w="http://schemas.openxmlformats.org/wordprocessingml/2006/main" xmlns:w14="http://schemas.microsoft.com/office/word/2010/wordml" xmlns:w15="http://schemas.microsoft.com/office/word/2012/wordml" xmlns:w16cex="http://schemas.microsoft.com/office/word/2018/wordml/cex" xmlns:w16cid="http://schemas.microsoft.com/office/word/2016/wordml/cid" xmlns:w16="http://schemas.microsoft.com/office/word/2018/wordml" xmlns:w16du="http://schemas.microsoft.com/office/word/2023/wordml/word16du" xmlns:w16sdtdh="http://schemas.microsoft.com/office/word/2020/wordml/sdtdatahash" xmlns:w16sdtfl="http://schemas.microsoft.com/office/word/2024/wordml/sdtformatlock" xmlns:w16se="http://schemas.microsoft.com/office/word/2015/wordml/symex" mc:Ignorable="w14 w15 w16se w16cid w16 w16cex w16sdtdh w16sdtfl w16du">
   <w:font w:name="Consolas">
     <w:panose1 w:val="020B0609020204030204"/>
-    <w:charset w:val="00"/>
+    <w:charset w:val="A1"/>
     <w:family w:val="modern"/>
     <w:pitch w:val="fixed"/>
     <w:sig w:usb0="E00006FF" w:usb1="0000FCFF" w:usb2="00000001" w:usb3="00000000" w:csb0="0000019F" w:csb1="00000000"/>
   </w:font>
   <w:font w:name="Times New Roman">
     <w:panose1 w:val="02020603050405020304"/>
-    <w:charset w:val="00"/>
+    <w:charset w:val="A1"/>
     <w:family w:val="roman"/>
     <w:pitch w:val="variable"/>
     <w:sig w:usb0="E0002EFF" w:usb1="C000785B" w:usb2="00000009" w:usb3="00000000" w:csb0="000001FF" w:csb1="00000000"/>
   </w:font>
   <w:font w:name="Calibri">
     <w:panose1 w:val="020F0502020204030204"/>
-    <w:charset w:val="00"/>
+    <w:charset w:val="A1"/>
     <w:family w:val="swiss"/>
     <w:pitch w:val="variable"/>
     <w:sig w:usb0="E4002EFF" w:usb1="C200247B" w:usb2="00000009" w:usb3="00000000" w:csb0="000001FF" w:csb1="00000000"/>
   </w:font>
+  <w:font w:name="Arial">
+    <w:panose1 w:val="020B0604020202020204"/>
+    <w:charset w:val="A1"/>
+    <w:family w:val="swiss"/>
+    <w:pitch w:val="variable"/>
+    <w:sig w:usb0="E0002EFF" w:usb1="C000785B" w:usb2="00000009" w:usb3="00000000" w:csb0="000001FF" w:csb1="00000000"/>
+  </w:font>
   <w:font w:name="Cambria">
     <w:panose1 w:val="02040503050406030204"/>
-    <w:charset w:val="00"/>
+    <w:charset w:val="A1"/>
     <w:family w:val="roman"/>
     <w:pitch w:val="variable"/>
     <w:sig w:usb0="E00006FF" w:usb1="420024FF" w:usb2="02000000" w:usb3="00000000" w:csb0="0000019F" w:csb1="00000000"/>
@@ -8515,9 +8646,8 @@
   <w:rsids>
     <w:rsidRoot w:val="00825B7D"/>
     <w:rsid w:val="003A6F49"/>
+    <w:rsid w:val="004370ED"/>
     <w:rsid w:val="006A5A8A"/>
-    <w:rsid w:val="00705938"/>
-    <w:rsid w:val="007B6473"/>
     <w:rsid w:val="00825B7D"/>
     <w:rsid w:val="009305D1"/>
     <w:rsid w:val="00B66AE8"/>
@@ -8525,6 +8655,7 @@
     <w:rsid w:val="00DF002B"/>
     <w:rsid w:val="00E360F2"/>
     <w:rsid w:val="00F65373"/>
+    <w:rsid w:val="00F84ED9"/>
     <w:rsid w:val="00FC1403"/>
   </w:rsids>
   <m:mathPr>
@@ -8540,7 +8671,7 @@
     <m:intLim m:val="subSup"/>
     <m:naryLim m:val="undOvr"/>
   </m:mathPr>
-  <w:themeFontLang w:val="en-US"/>
+  <w:themeFontLang w:val="en-US" w:bidi="he-IL"/>
   <w:clrSchemeMapping w:bg1="light1" w:t1="dark1" w:bg2="light2" w:t2="dark2" w:accent1="accent1" w:accent2="accent2" w:accent3="accent3" w:accent4="accent4" w:accent5="accent5" w:accent6="accent6" w:hyperlink="hyperlink" w:followedHyperlink="followedHyperlink"/>
   <w:decimalSymbol w:val="."/>
   <w:listSeparator w:val=","/>

--- a/lab1/1093460_1093320_ΕΑ1.docx
+++ b/lab1/1093460_1093320_ΕΑ1.docx
@@ -280,6 +280,7 @@
           <w:rFonts w:asciiTheme="minorHAnsi" w:hAnsiTheme="minorHAnsi" w:cstheme="minorHAnsi"/>
           <w:sz w:val="24"/>
           <w:szCs w:val="24"/>
+          <w:lang w:val="el-GR"/>
         </w:rPr>
       </w:pPr>
       <w:r>
@@ -299,6 +300,7 @@
           <w:rFonts w:asciiTheme="minorHAnsi" w:hAnsiTheme="minorHAnsi" w:cstheme="minorHAnsi"/>
           <w:sz w:val="24"/>
           <w:szCs w:val="24"/>
+          <w:lang w:val="el-GR"/>
         </w:rPr>
       </w:pPr>
     </w:p>
@@ -380,6 +382,7 @@
           <w:w w:val="105"/>
           <w:sz w:val="28"/>
           <w:szCs w:val="28"/>
+          <w:lang w:val="el-GR"/>
         </w:rPr>
       </w:pPr>
     </w:p>
@@ -393,6 +396,7 @@
           <w:w w:val="105"/>
           <w:sz w:val="28"/>
           <w:szCs w:val="28"/>
+          <w:lang w:val="el-GR"/>
         </w:rPr>
       </w:pPr>
     </w:p>
@@ -406,6 +410,7 @@
           <w:w w:val="105"/>
           <w:sz w:val="28"/>
           <w:szCs w:val="28"/>
+          <w:lang w:val="el-GR"/>
         </w:rPr>
       </w:pPr>
     </w:p>
@@ -419,6 +424,7 @@
           <w:w w:val="105"/>
           <w:sz w:val="28"/>
           <w:szCs w:val="28"/>
+          <w:lang w:val="el-GR"/>
         </w:rPr>
       </w:pPr>
     </w:p>
@@ -432,6 +438,7 @@
           <w:w w:val="105"/>
           <w:sz w:val="28"/>
           <w:szCs w:val="28"/>
+          <w:lang w:val="el-GR"/>
         </w:rPr>
       </w:pPr>
     </w:p>
@@ -445,6 +452,7 @@
           <w:w w:val="105"/>
           <w:sz w:val="28"/>
           <w:szCs w:val="28"/>
+          <w:lang w:val="el-GR"/>
         </w:rPr>
       </w:pPr>
     </w:p>
@@ -458,6 +466,7 @@
           <w:w w:val="105"/>
           <w:sz w:val="28"/>
           <w:szCs w:val="28"/>
+          <w:lang w:val="el-GR"/>
         </w:rPr>
       </w:pPr>
     </w:p>
@@ -471,6 +480,7 @@
           <w:w w:val="105"/>
           <w:sz w:val="28"/>
           <w:szCs w:val="28"/>
+          <w:lang w:val="el-GR"/>
         </w:rPr>
       </w:pPr>
     </w:p>
@@ -484,6 +494,7 @@
           <w:w w:val="105"/>
           <w:sz w:val="28"/>
           <w:szCs w:val="28"/>
+          <w:lang w:val="el-GR"/>
         </w:rPr>
       </w:pPr>
     </w:p>
@@ -497,6 +508,7 @@
           <w:w w:val="105"/>
           <w:sz w:val="28"/>
           <w:szCs w:val="28"/>
+          <w:lang w:val="el-GR"/>
         </w:rPr>
       </w:pPr>
     </w:p>
@@ -510,6 +522,7 @@
           <w:w w:val="105"/>
           <w:sz w:val="28"/>
           <w:szCs w:val="28"/>
+          <w:lang w:val="el-GR"/>
         </w:rPr>
       </w:pPr>
     </w:p>
@@ -523,6 +536,7 @@
           <w:w w:val="105"/>
           <w:sz w:val="28"/>
           <w:szCs w:val="28"/>
+          <w:lang w:val="el-GR"/>
         </w:rPr>
       </w:pPr>
     </w:p>
@@ -536,6 +550,7 @@
           <w:w w:val="105"/>
           <w:sz w:val="28"/>
           <w:szCs w:val="28"/>
+          <w:lang w:val="el-GR"/>
         </w:rPr>
       </w:pPr>
     </w:p>
@@ -549,6 +564,7 @@
           <w:w w:val="105"/>
           <w:sz w:val="28"/>
           <w:szCs w:val="28"/>
+          <w:lang w:val="el-GR"/>
         </w:rPr>
       </w:pPr>
     </w:p>
@@ -562,52 +578,13 @@
           <w:w w:val="105"/>
           <w:sz w:val="28"/>
           <w:szCs w:val="28"/>
+          <w:lang w:val="el-GR"/>
         </w:rPr>
       </w:pPr>
     </w:p>
     <w:p>
       <w:pPr>
         <w:spacing w:before="67"/>
-        <w:ind w:left="287"/>
-        <w:rPr>
-          <w:rFonts w:asciiTheme="minorHAnsi" w:hAnsiTheme="minorHAnsi" w:cstheme="minorHAnsi"/>
-          <w:spacing w:val="-5"/>
-          <w:w w:val="105"/>
-          <w:sz w:val="28"/>
-          <w:szCs w:val="28"/>
-        </w:rPr>
-      </w:pPr>
-    </w:p>
-    <w:p>
-      <w:pPr>
-        <w:spacing w:before="67"/>
-        <w:ind w:left="287"/>
-        <w:rPr>
-          <w:rFonts w:asciiTheme="minorHAnsi" w:hAnsiTheme="minorHAnsi" w:cstheme="minorHAnsi"/>
-          <w:spacing w:val="-5"/>
-          <w:w w:val="105"/>
-          <w:sz w:val="16"/>
-          <w:szCs w:val="16"/>
-        </w:rPr>
-      </w:pPr>
-    </w:p>
-    <w:p>
-      <w:pPr>
-        <w:spacing w:before="67"/>
-        <w:ind w:left="287"/>
-        <w:rPr>
-          <w:rFonts w:asciiTheme="minorHAnsi" w:hAnsiTheme="minorHAnsi" w:cstheme="minorHAnsi"/>
-          <w:spacing w:val="-5"/>
-          <w:w w:val="105"/>
-          <w:sz w:val="16"/>
-          <w:szCs w:val="16"/>
-        </w:rPr>
-      </w:pPr>
-    </w:p>
-    <w:p>
-      <w:pPr>
-        <w:spacing w:before="67"/>
-        <w:ind w:left="287"/>
         <w:rPr>
           <w:rFonts w:asciiTheme="minorHAnsi" w:hAnsiTheme="minorHAnsi" w:cstheme="minorHAnsi"/>
           <w:spacing w:val="-5"/>
@@ -860,6 +837,16 @@
         </w:rPr>
         <w:t>Theo</w:t>
       </w:r>
+      <w:r>
+        <w:rPr>
+          <w:color w:val="696969"/>
+          <w:spacing w:val="-4"/>
+          <w:w w:val="105"/>
+          <w:sz w:val="16"/>
+          <w:szCs w:val="16"/>
+        </w:rPr>
+        <w:t xml:space="preserve"> &amp; Dean</w:t>
+      </w:r>
     </w:p>
     <w:p>
       <w:pPr>
@@ -2487,37 +2474,6 @@
         </w:rPr>
         <w:t>loop</w:t>
       </w:r>
-      <w:r>
-        <w:rPr>
-          <w:color w:val="696969"/>
-          <w:spacing w:val="-5"/>
-          <w:w w:val="105"/>
-        </w:rPr>
-        <w:t xml:space="preserve"> </w:t>
-      </w:r>
-      <w:r>
-        <w:rPr>
-          <w:color w:val="696969"/>
-          <w:w w:val="105"/>
-        </w:rPr>
-        <w:t>(insert</w:t>
-      </w:r>
-      <w:r>
-        <w:rPr>
-          <w:color w:val="696969"/>
-          <w:spacing w:val="-5"/>
-          <w:w w:val="105"/>
-        </w:rPr>
-        <w:t xml:space="preserve"> </w:t>
-      </w:r>
-      <w:r>
-        <w:rPr>
-          <w:color w:val="696969"/>
-          <w:spacing w:val="-2"/>
-          <w:w w:val="105"/>
-        </w:rPr>
-        <w:t>breakpoint)</w:t>
-      </w:r>
     </w:p>
     <w:p>
       <w:pPr>
@@ -2800,7 +2756,13 @@
         <w:rPr>
           <w:w w:val="105"/>
         </w:rPr>
-        <w:t>button_up</w:t>
+        <w:t>go</w:t>
+      </w:r>
+      <w:r>
+        <w:rPr>
+          <w:w w:val="105"/>
+        </w:rPr>
+        <w:t>_up</w:t>
       </w:r>
       <w:r>
         <w:rPr>
@@ -3084,7 +3046,13 @@
         <w:rPr>
           <w:w w:val="105"/>
         </w:rPr>
-        <w:t>button_down</w:t>
+        <w:t>go</w:t>
+      </w:r>
+      <w:r>
+        <w:rPr>
+          <w:w w:val="105"/>
+        </w:rPr>
+        <w:t>_down</w:t>
       </w:r>
       <w:r>
         <w:rPr>
@@ -3690,7 +3658,13 @@
         <w:rPr>
           <w:w w:val="105"/>
         </w:rPr>
-        <w:t>button_up</w:t>
+        <w:t>go</w:t>
+      </w:r>
+      <w:r>
+        <w:rPr>
+          <w:w w:val="105"/>
+        </w:rPr>
+        <w:t>_up</w:t>
       </w:r>
       <w:r>
         <w:rPr>
@@ -3718,7 +3692,13 @@
         <w:rPr>
           <w:w w:val="105"/>
         </w:rPr>
-        <w:t>button_down</w:t>
+        <w:t>go</w:t>
+      </w:r>
+      <w:r>
+        <w:rPr>
+          <w:w w:val="105"/>
+        </w:rPr>
+        <w:t>_down</w:t>
       </w:r>
       <w:r>
         <w:rPr>
@@ -4028,37 +4008,6 @@
         </w:rPr>
         <w:t>on</w:t>
       </w:r>
-      <w:r>
-        <w:rPr>
-          <w:color w:val="696969"/>
-          <w:spacing w:val="-4"/>
-          <w:w w:val="105"/>
-        </w:rPr>
-        <w:t xml:space="preserve"> </w:t>
-      </w:r>
-      <w:r>
-        <w:rPr>
-          <w:color w:val="696969"/>
-          <w:w w:val="105"/>
-        </w:rPr>
-        <w:t>(insert</w:t>
-      </w:r>
-      <w:r>
-        <w:rPr>
-          <w:color w:val="696969"/>
-          <w:spacing w:val="-5"/>
-          <w:w w:val="105"/>
-        </w:rPr>
-        <w:t xml:space="preserve"> </w:t>
-      </w:r>
-      <w:r>
-        <w:rPr>
-          <w:color w:val="696969"/>
-          <w:spacing w:val="-2"/>
-          <w:w w:val="105"/>
-        </w:rPr>
-        <w:t>breakpoint)</w:t>
-      </w:r>
     </w:p>
     <w:p>
       <w:pPr>
@@ -4369,37 +4318,6 @@
           <w:w w:val="105"/>
         </w:rPr>
         <w:t>off</w:t>
-      </w:r>
-      <w:r>
-        <w:rPr>
-          <w:color w:val="696969"/>
-          <w:spacing w:val="-4"/>
-          <w:w w:val="105"/>
-        </w:rPr>
-        <w:t xml:space="preserve"> </w:t>
-      </w:r>
-      <w:r>
-        <w:rPr>
-          <w:color w:val="696969"/>
-          <w:w w:val="105"/>
-        </w:rPr>
-        <w:t>(insert</w:t>
-      </w:r>
-      <w:r>
-        <w:rPr>
-          <w:color w:val="696969"/>
-          <w:spacing w:val="-5"/>
-          <w:w w:val="105"/>
-        </w:rPr>
-        <w:t xml:space="preserve"> </w:t>
-      </w:r>
-      <w:r>
-        <w:rPr>
-          <w:color w:val="696969"/>
-          <w:spacing w:val="-2"/>
-          <w:w w:val="105"/>
-        </w:rPr>
-        <w:t>breakpoint)</w:t>
       </w:r>
     </w:p>
     <w:p>
@@ -5349,7 +5267,13 @@
         <w:rPr>
           <w:w w:val="105"/>
         </w:rPr>
-        <w:t>button_up</w:t>
+        <w:t>go</w:t>
+      </w:r>
+      <w:r>
+        <w:rPr>
+          <w:w w:val="105"/>
+        </w:rPr>
+        <w:t>_up</w:t>
       </w:r>
       <w:r>
         <w:rPr>
@@ -5612,6 +5536,12 @@
       </w:r>
       <w:r>
         <w:rPr>
+          <w:w w:val="105"/>
+        </w:rPr>
+        <w:t>&amp;</w:t>
+      </w:r>
+      <w:r>
+        <w:rPr>
           <w:color w:val="80802F"/>
           <w:w w:val="105"/>
         </w:rPr>
@@ -5636,7 +5566,7 @@
           <w:color w:val="005B00"/>
           <w:w w:val="105"/>
         </w:rPr>
-        <w:t>00000101</w:t>
+        <w:t>11111101</w:t>
       </w:r>
       <w:r>
         <w:rPr>
@@ -5812,7 +5742,20 @@
         <w:rPr>
           <w:w w:val="105"/>
         </w:rPr>
-        <w:t xml:space="preserve">OUT </w:t>
+        <w:t>OUT</w:t>
+      </w:r>
+      <w:r>
+        <w:rPr>
+          <w:color w:val="80802F"/>
+          <w:w w:val="105"/>
+        </w:rPr>
+        <w:t xml:space="preserve"> </w:t>
+      </w:r>
+      <w:r>
+        <w:rPr>
+          <w:w w:val="105"/>
+        </w:rPr>
+        <w:t>&amp;</w:t>
       </w:r>
       <w:r>
         <w:rPr>
@@ -5840,7 +5783,21 @@
           <w:color w:val="005B00"/>
           <w:w w:val="105"/>
         </w:rPr>
-        <w:t>00000001</w:t>
+        <w:t>11111</w:t>
+      </w:r>
+      <w:r>
+        <w:rPr>
+          <w:color w:val="005B00"/>
+          <w:w w:val="105"/>
+        </w:rPr>
+        <w:t>0</w:t>
+      </w:r>
+      <w:r>
+        <w:rPr>
+          <w:color w:val="005B00"/>
+          <w:w w:val="105"/>
+        </w:rPr>
+        <w:t>01</w:t>
       </w:r>
       <w:r>
         <w:rPr>
@@ -6020,6 +5977,12 @@
       </w:r>
       <w:r>
         <w:rPr>
+          <w:w w:val="105"/>
+        </w:rPr>
+        <w:t>&amp;</w:t>
+      </w:r>
+      <w:r>
+        <w:rPr>
           <w:color w:val="80802F"/>
           <w:w w:val="105"/>
         </w:rPr>
@@ -6037,14 +6000,14 @@
           <w:color w:val="006600"/>
           <w:w w:val="105"/>
         </w:rPr>
-        <w:t>b</w:t>
+        <w:t>b1111111</w:t>
       </w:r>
       <w:r>
         <w:rPr>
           <w:color w:val="005B00"/>
           <w:w w:val="105"/>
         </w:rPr>
-        <w:t>00000001</w:t>
+        <w:t>1</w:t>
       </w:r>
       <w:r>
         <w:rPr>
@@ -6052,6 +6015,20 @@
           <w:w w:val="105"/>
         </w:rPr>
         <w:t>;</w:t>
+      </w:r>
+      <w:r>
+        <w:rPr>
+          <w:color w:val="800080"/>
+          <w:w w:val="105"/>
+        </w:rPr>
+        <w:t xml:space="preserve"> </w:t>
+      </w:r>
+      <w:r>
+        <w:rPr>
+          <w:color w:val="696969"/>
+          <w:w w:val="105"/>
+        </w:rPr>
+        <w:t>// NOP</w:t>
       </w:r>
     </w:p>
     <w:p>
@@ -6114,7 +6091,13 @@
         <w:rPr>
           <w:w w:val="105"/>
         </w:rPr>
-        <w:t>button_down</w:t>
+        <w:t>go</w:t>
+      </w:r>
+      <w:r>
+        <w:rPr>
+          <w:w w:val="105"/>
+        </w:rPr>
+        <w:t>_down</w:t>
       </w:r>
       <w:r>
         <w:rPr>
@@ -6377,6 +6360,12 @@
       </w:r>
       <w:r>
         <w:rPr>
+          <w:w w:val="105"/>
+        </w:rPr>
+        <w:t>|</w:t>
+      </w:r>
+      <w:r>
+        <w:rPr>
           <w:color w:val="80802F"/>
           <w:w w:val="105"/>
         </w:rPr>
@@ -6401,7 +6390,14 @@
           <w:color w:val="005B00"/>
           <w:w w:val="105"/>
         </w:rPr>
-        <w:t>00000111</w:t>
+        <w:t>00000</w:t>
+      </w:r>
+      <w:r>
+        <w:rPr>
+          <w:color w:val="005B00"/>
+          <w:w w:val="105"/>
+        </w:rPr>
+        <w:t>000</w:t>
       </w:r>
       <w:r>
         <w:rPr>
@@ -6409,6 +6405,34 @@
           <w:w w:val="105"/>
         </w:rPr>
         <w:t>;</w:t>
+      </w:r>
+      <w:r>
+        <w:rPr>
+          <w:color w:val="800080"/>
+          <w:w w:val="105"/>
+        </w:rPr>
+        <w:t xml:space="preserve"> </w:t>
+      </w:r>
+      <w:r>
+        <w:rPr>
+          <w:color w:val="696969"/>
+          <w:w w:val="105"/>
+        </w:rPr>
+        <w:t>//</w:t>
+      </w:r>
+      <w:r>
+        <w:rPr>
+          <w:color w:val="696969"/>
+          <w:w w:val="105"/>
+        </w:rPr>
+        <w:t xml:space="preserve"> NOP</w:t>
+      </w:r>
+      <w:r>
+        <w:rPr>
+          <w:color w:val="800080"/>
+          <w:w w:val="105"/>
+        </w:rPr>
+        <w:t xml:space="preserve"> </w:t>
       </w:r>
     </w:p>
     <w:p>
@@ -6581,6 +6605,12 @@
       </w:r>
       <w:r>
         <w:rPr>
+          <w:w w:val="105"/>
+        </w:rPr>
+        <w:t>|</w:t>
+      </w:r>
+      <w:r>
+        <w:rPr>
           <w:color w:val="80802F"/>
           <w:w w:val="105"/>
         </w:rPr>
@@ -6605,7 +6635,28 @@
           <w:color w:val="005B00"/>
           <w:w w:val="105"/>
         </w:rPr>
-        <w:t>00000111</w:t>
+        <w:t>00000</w:t>
+      </w:r>
+      <w:r>
+        <w:rPr>
+          <w:color w:val="005B00"/>
+          <w:w w:val="105"/>
+        </w:rPr>
+        <w:t>0</w:t>
+      </w:r>
+      <w:r>
+        <w:rPr>
+          <w:color w:val="005B00"/>
+          <w:w w:val="105"/>
+        </w:rPr>
+        <w:t>1</w:t>
+      </w:r>
+      <w:r>
+        <w:rPr>
+          <w:color w:val="005B00"/>
+          <w:w w:val="105"/>
+        </w:rPr>
+        <w:t>0</w:t>
       </w:r>
       <w:r>
         <w:rPr>
@@ -6785,6 +6836,12 @@
       </w:r>
       <w:r>
         <w:rPr>
+          <w:w w:val="105"/>
+        </w:rPr>
+        <w:t>|</w:t>
+      </w:r>
+      <w:r>
+        <w:rPr>
           <w:color w:val="80802F"/>
           <w:w w:val="105"/>
         </w:rPr>
@@ -6809,7 +6866,14 @@
           <w:color w:val="005B00"/>
           <w:w w:val="105"/>
         </w:rPr>
-        <w:t>00000101</w:t>
+        <w:t>0000010</w:t>
+      </w:r>
+      <w:r>
+        <w:rPr>
+          <w:color w:val="005B00"/>
+          <w:w w:val="105"/>
+        </w:rPr>
+        <w:t>0</w:t>
       </w:r>
       <w:r>
         <w:rPr>
@@ -6835,7 +6899,6 @@
           <w:sz w:val="16"/>
           <w:szCs w:val="16"/>
         </w:rPr>
-        <w:lastRenderedPageBreak/>
         <w:t>}</w:t>
       </w:r>
     </w:p>
@@ -6994,7 +7057,7 @@
           <w:color w:val="696969"/>
           <w:w w:val="105"/>
         </w:rPr>
-        <w:t xml:space="preserve">switches </w:t>
+        <w:t xml:space="preserve">flags  </w:t>
       </w:r>
       <w:r>
         <w:rPr>
@@ -7676,7 +7739,6 @@
           <w:noProof/>
           <w:lang w:val="el-GR"/>
         </w:rPr>
-        <w:lastRenderedPageBreak/>
         <w:drawing>
           <wp:inline distT="0" distB="0" distL="0" distR="0" wp14:anchorId="56243AD8" wp14:editId="2A4CE5BA">
             <wp:extent cx="1800734" cy="5052060"/>
@@ -8435,6 +8497,7 @@
   <w:style w:type="character" w:default="1" w:styleId="DefaultParagraphFont">
     <w:name w:val="Default Paragraph Font"/>
     <w:uiPriority w:val="1"/>
+    <w:semiHidden/>
     <w:unhideWhenUsed/>
   </w:style>
   <w:style w:type="table" w:default="1" w:styleId="TableNormal">
@@ -8581,35 +8644,35 @@
 <w:fonts xmlns:mc="http://schemas.openxmlformats.org/markup-compatibility/2006" xmlns:r="http://schemas.openxmlformats.org/officeDocument/2006/relationships" xmlns:w="http://schemas.openxmlformats.org/wordprocessingml/2006/main" xmlns:w14="http://schemas.microsoft.com/office/word/2010/wordml" xmlns:w15="http://schemas.microsoft.com/office/word/2012/wordml" xmlns:w16cex="http://schemas.microsoft.com/office/word/2018/wordml/cex" xmlns:w16cid="http://schemas.microsoft.com/office/word/2016/wordml/cid" xmlns:w16="http://schemas.microsoft.com/office/word/2018/wordml" xmlns:w16du="http://schemas.microsoft.com/office/word/2023/wordml/word16du" xmlns:w16sdtdh="http://schemas.microsoft.com/office/word/2020/wordml/sdtdatahash" xmlns:w16sdtfl="http://schemas.microsoft.com/office/word/2024/wordml/sdtformatlock" xmlns:w16se="http://schemas.microsoft.com/office/word/2015/wordml/symex" mc:Ignorable="w14 w15 w16se w16cid w16 w16cex w16sdtdh w16sdtfl w16du">
   <w:font w:name="Consolas">
     <w:panose1 w:val="020B0609020204030204"/>
-    <w:charset w:val="A1"/>
+    <w:charset w:val="00"/>
     <w:family w:val="modern"/>
     <w:pitch w:val="fixed"/>
     <w:sig w:usb0="E00006FF" w:usb1="0000FCFF" w:usb2="00000001" w:usb3="00000000" w:csb0="0000019F" w:csb1="00000000"/>
   </w:font>
   <w:font w:name="Times New Roman">
     <w:panose1 w:val="02020603050405020304"/>
-    <w:charset w:val="A1"/>
+    <w:charset w:val="00"/>
     <w:family w:val="roman"/>
     <w:pitch w:val="variable"/>
     <w:sig w:usb0="E0002EFF" w:usb1="C000785B" w:usb2="00000009" w:usb3="00000000" w:csb0="000001FF" w:csb1="00000000"/>
   </w:font>
   <w:font w:name="Calibri">
     <w:panose1 w:val="020F0502020204030204"/>
-    <w:charset w:val="A1"/>
+    <w:charset w:val="00"/>
     <w:family w:val="swiss"/>
     <w:pitch w:val="variable"/>
     <w:sig w:usb0="E4002EFF" w:usb1="C200247B" w:usb2="00000009" w:usb3="00000000" w:csb0="000001FF" w:csb1="00000000"/>
   </w:font>
   <w:font w:name="Arial">
     <w:panose1 w:val="020B0604020202020204"/>
-    <w:charset w:val="A1"/>
+    <w:charset w:val="00"/>
     <w:family w:val="swiss"/>
     <w:pitch w:val="variable"/>
     <w:sig w:usb0="E0002EFF" w:usb1="C000785B" w:usb2="00000009" w:usb3="00000000" w:csb0="000001FF" w:csb1="00000000"/>
   </w:font>
   <w:font w:name="Cambria">
     <w:panose1 w:val="02040503050406030204"/>
-    <w:charset w:val="A1"/>
+    <w:charset w:val="00"/>
     <w:family w:val="roman"/>
     <w:pitch w:val="variable"/>
     <w:sig w:usb0="E00006FF" w:usb1="420024FF" w:usb2="02000000" w:usb3="00000000" w:csb0="0000019F" w:csb1="00000000"/>
@@ -8648,8 +8711,10 @@
     <w:rsid w:val="003A6F49"/>
     <w:rsid w:val="004370ED"/>
     <w:rsid w:val="006A5A8A"/>
+    <w:rsid w:val="007A5C66"/>
     <w:rsid w:val="00825B7D"/>
     <w:rsid w:val="009305D1"/>
+    <w:rsid w:val="009B16D3"/>
     <w:rsid w:val="00B66AE8"/>
     <w:rsid w:val="00D13DC9"/>
     <w:rsid w:val="00DF002B"/>
